--- a/List of search.docx
+++ b/List of search.docx
@@ -280,14 +280,77 @@
     </w:p>
     <w:p>
       <w:pPr>
-        <w:ind w:left="360"/>
-        <w:rPr>
-          <w:sz w:val="28"/>
-          <w:szCs w:val="28"/>
-        </w:rPr>
-      </w:pPr>
+        <w:pStyle w:val="ListParagraph"/>
+        <w:numPr>
+          <w:ilvl w:val="0"/>
+          <w:numId w:val="1"/>
+        </w:numPr>
+        <w:rPr>
+          <w:sz w:val="28"/>
+          <w:szCs w:val="28"/>
+        </w:rPr>
+      </w:pPr>
+      <w:proofErr w:type="spellStart"/>
+      <w:r>
+        <w:rPr>
+          <w:sz w:val="28"/>
+          <w:szCs w:val="28"/>
+        </w:rPr>
+        <w:t>Iframe</w:t>
+      </w:r>
+      <w:proofErr w:type="spellEnd"/>
+    </w:p>
+    <w:p>
+      <w:pPr>
+        <w:pStyle w:val="ListParagraph"/>
+        <w:numPr>
+          <w:ilvl w:val="0"/>
+          <w:numId w:val="1"/>
+        </w:numPr>
+        <w:rPr>
+          <w:sz w:val="28"/>
+          <w:szCs w:val="28"/>
+        </w:rPr>
+      </w:pPr>
+      <w:r>
+        <w:rPr>
+          <w:sz w:val="28"/>
+          <w:szCs w:val="28"/>
+        </w:rPr>
+        <w:t>Video &amp; audio</w:t>
+      </w:r>
       <w:bookmarkStart w:id="0" w:name="_GoBack"/>
       <w:bookmarkEnd w:id="0"/>
+      <w:r>
+        <w:rPr>
+          <w:sz w:val="28"/>
+          <w:szCs w:val="28"/>
+        </w:rPr>
+        <w:br/>
+      </w:r>
+      <w:r>
+        <w:rPr>
+          <w:sz w:val="28"/>
+          <w:szCs w:val="28"/>
+        </w:rPr>
+        <w:br/>
+      </w:r>
+      <w:r>
+        <w:rPr>
+          <w:sz w:val="28"/>
+          <w:szCs w:val="28"/>
+        </w:rPr>
+        <w:br/>
+      </w:r>
+    </w:p>
+    <w:p>
+      <w:pPr>
+        <w:ind w:left="360"/>
+        <w:rPr>
+          <w:sz w:val="28"/>
+          <w:szCs w:val="28"/>
+        </w:rPr>
+      </w:pPr>
       <w:r>
         <w:rPr>
           <w:sz w:val="28"/>
